--- a/demo2.docx
+++ b/demo2.docx
@@ -9,143 +9,183 @@
       <w:r>
         <w:t>Hello world</w:t>
       </w:r>
+    </w:p>
+    <w:p>
+      <w:r>
+        <w:t>${</w:t>
+      </w:r>
+      <w:r>
+        <w:t xml:space="preserve">DATE </w:t>
+      </w:r>
+      <w:r>
+        <w:t xml:space="preserve"> agreement_date, text</w:t>
+      </w:r>
+      <w:r>
+        <w:t>}</w:t>
+      </w:r>
+      <w:r>
+        <w:t xml:space="preserve"> define variable</w:t>
+      </w:r>
+    </w:p>
+    <w:p>
+      <w:r>
+        <w:t>${ agreement_date }</w:t>
+      </w:r>
+      <w:r>
+        <w:t xml:space="preserve"> recall variable</w:t>
+      </w:r>
+    </w:p>
+    <w:p>
+      <w:r>
+        <w:t>${</w:t>
+      </w:r>
+      <w:r>
+        <w:t>EVAL</w:t>
+      </w:r>
+      <w:r>
+        <w:t xml:space="preserve"> termination_date = agreement_date + 10 days, text}</w:t>
+      </w:r>
+      <w:r>
+        <w:t xml:space="preserve"> assignment variable</w:t>
+      </w:r>
+    </w:p>
+    <w:p>
+      <w:r>
+        <w:t>\${gsdgsdagga</w:t>
+      </w:r>
+      <w:r>
+        <w:t>s</w:t>
+      </w:r>
+      <w:r>
+        <w:t>sgds}</w:t>
+      </w:r>
+      <w:r>
+        <w:t xml:space="preserve"> commented out variable</w:t>
+      </w:r>
+    </w:p>
+    <w:p>
+      <w:r>
+        <w:t>${</w:t>
+      </w:r>
+      <w:r>
+        <w:t>CURRENCY, USD} unnamed variable</w:t>
+      </w:r>
+    </w:p>
+    <w:p>
+      <w:r>
+        <w:t>${IF agreement_date == ‘12/01/2012’ THEN DATE agreement_2 ELSE } code segments</w:t>
+      </w:r>
+    </w:p>
+    <w:p>
+      <w:r>
+        <w:t>${</w:t>
+      </w:r>
+      <w:r>
+        <w:t xml:space="preserve">EVAL </w:t>
+      </w:r>
+      <w:r>
+        <w:t>IF agreement_date == ‘12/01/2012’ THEN DATE agreement_2 ELSE }</w:t>
+      </w:r>
+    </w:p>
+    <w:p>
+      <w:r>
+        <w:t>${</w:t>
+      </w:r>
+      <w:r>
+        <w:t xml:space="preserve">EVAL n = </w:t>
+      </w:r>
+      <w:r>
+        <w:t>IF agreement_date == ‘12/01/2012’ THEN DATE agreement_2 ELSE }</w:t>
+      </w:r>
+    </w:p>
+    <w:p>
+      <w:r>
+        <w:t>${p</w:t>
+      </w:r>
+      <w:r>
+        <w:t>TEXT ip = ‘data.json’}</w:t>
+      </w:r>
+      <w:r>
+        <w:t xml:space="preserve"> paragraph flag insert paragraph unless blank.</w:t>
+      </w:r>
+    </w:p>
+    <w:p>
+      <w:r>
+        <w:t>${p</w:t>
+      </w:r>
+      <w:r>
+        <w:t>TEXT ip</w:t>
+      </w:r>
+      <w:r>
+        <w:t>2</w:t>
+      </w:r>
+      <w:r>
+        <w:t xml:space="preserve"> = ‘</w:t>
+      </w:r>
+      <w:r>
+        <w:t>,,,,’</w:t>
+      </w:r>
+      <w:r>
+        <w:t>}</w:t>
+      </w:r>
+    </w:p>
+    <w:p>
+      <w:r>
+        <w:t>${p</w:t>
+      </w:r>
+      <w:r>
+        <w:t>TEXT ip3 = “,,f,sfa”</w:t>
+      </w:r>
+      <w:r>
+        <w:t xml:space="preserve"> || “hello” </w:t>
+      </w:r>
+      <w:r>
+        <w:t>}</w:t>
+      </w:r>
+    </w:p>
+    <w:p>
+      <w:r>
+        <w:t>${CURRENCY ip2</w:t>
+      </w:r>
+      <w:r>
+        <w:t>, USD} redefinition of variable</w:t>
+      </w:r>
+      <w:r>
+        <w:t xml:space="preserve"> not allowed</w:t>
+      </w:r>
+    </w:p>
+    <w:p>
+      <w:r>
+        <w:t>${}</w:t>
+      </w:r>
+      <w:r>
+        <w:t xml:space="preserve"> empty </w:t>
+      </w:r>
+      <w:r>
+        <w:t>var replaced with empty text</w:t>
+      </w:r>
+    </w:p>
+    <w:p>
+      <w:r>
+        <w:t>${CURRENCY _dollar, USD}</w:t>
+      </w:r>
+      <w:r>
+        <w:t xml:space="preserve"> </w:t>
+      </w:r>
+    </w:p>
+    <w:p>
+      <w:r>
+        <w:t>${TEXT f}</w:t>
+      </w:r>
+    </w:p>
+    <w:p>
+      <w:r>
+        <w:t>${TEXT “hello”}</w:t>
+      </w:r>
+    </w:p>
+    <w:p>
       <w:bookmarkStart w:id="0" w:name="_GoBack"/>
       <w:bookmarkEnd w:id="0"/>
-    </w:p>
-    <w:p>
-      <w:r>
-        <w:t>${</w:t>
-      </w:r>
-      <w:r>
-        <w:t xml:space="preserve">DATE </w:t>
-      </w:r>
-      <w:r>
-        <w:t xml:space="preserve"> agreement_date, text</w:t>
-      </w:r>
-      <w:r>
-        <w:t>}</w:t>
-      </w:r>
-      <w:r>
-        <w:t xml:space="preserve"> define variable</w:t>
-      </w:r>
-    </w:p>
-    <w:p>
-      <w:r>
-        <w:t>${ agreement_date }</w:t>
-      </w:r>
-      <w:r>
-        <w:t xml:space="preserve"> recall variable</w:t>
-      </w:r>
-    </w:p>
-    <w:p>
-      <w:r>
-        <w:t>${</w:t>
-      </w:r>
-      <w:r>
-        <w:t>EVAL</w:t>
-      </w:r>
-      <w:r>
-        <w:t xml:space="preserve"> termination_date = agreement_date + 10 days, text}</w:t>
-      </w:r>
-      <w:r>
-        <w:t xml:space="preserve"> assignment variable</w:t>
-      </w:r>
-    </w:p>
-    <w:p>
-      <w:r>
-        <w:t>\${gsdgsdagga</w:t>
-      </w:r>
-      <w:r>
-        <w:t>s</w:t>
-      </w:r>
-      <w:r>
-        <w:t>sgds}</w:t>
-      </w:r>
-      <w:r>
-        <w:t xml:space="preserve"> commented out variable</w:t>
-      </w:r>
-    </w:p>
-    <w:p>
-      <w:r>
-        <w:t>${</w:t>
-      </w:r>
-      <w:r>
-        <w:t>CURRENCY, USD} unnamed variable</w:t>
-      </w:r>
-    </w:p>
-    <w:p>
-      <w:r>
-        <w:t>${IF agreement_date == ‘12/01/2012’ THEN DATE agreement_2 ELSE } code segments</w:t>
-      </w:r>
-    </w:p>
-    <w:p>
-      <w:r>
-        <w:t>${p</w:t>
-      </w:r>
-      <w:r>
-        <w:t>TEXT ip = ‘data.json’}</w:t>
-      </w:r>
-      <w:r>
-        <w:t xml:space="preserve"> paragraph flag insert paragraph unless blank.</w:t>
-      </w:r>
-    </w:p>
-    <w:p>
-      <w:r>
-        <w:t>${p</w:t>
-      </w:r>
-      <w:r>
-        <w:t>TEXT ip</w:t>
-      </w:r>
-      <w:r>
-        <w:t>2</w:t>
-      </w:r>
-      <w:r>
-        <w:t xml:space="preserve"> = ‘</w:t>
-      </w:r>
-      <w:r>
-        <w:t>,,,,’</w:t>
-      </w:r>
-      <w:r>
-        <w:t>}</w:t>
-      </w:r>
-    </w:p>
-    <w:p>
-      <w:r>
-        <w:t>${p</w:t>
-      </w:r>
-      <w:r>
-        <w:t>TEXT ip3 = “,,f,sfa”}</w:t>
-      </w:r>
-    </w:p>
-    <w:p>
-      <w:r>
-        <w:t>${CURRENCY ip2</w:t>
-      </w:r>
-      <w:r>
-        <w:t>, USD} redefinition of variable</w:t>
-      </w:r>
-      <w:r>
-        <w:t xml:space="preserve"> not allowed</w:t>
-      </w:r>
-    </w:p>
-    <w:p>
-      <w:r>
-        <w:t>${}</w:t>
-      </w:r>
-      <w:r>
-        <w:t xml:space="preserve"> empty </w:t>
-      </w:r>
-      <w:r>
-        <w:t>var replaced with empty text</w:t>
-      </w:r>
-    </w:p>
-    <w:p>
-      <w:r>
-        <w:t>${CURRENCY _dollar, USD}</w:t>
-      </w:r>
-      <w:r>
-        <w:t xml:space="preserve"> </w:t>
-      </w:r>
     </w:p>
     <w:p/>
     <w:p/>

--- a/demo2.docx
+++ b/demo2.docx
@@ -78,115 +78,108 @@
     </w:p>
     <w:p>
       <w:r>
-        <w:t>${</w:t>
-      </w:r>
-      <w:r>
-        <w:t xml:space="preserve">EVAL </w:t>
-      </w:r>
-      <w:r>
-        <w:t>IF agreement_date == ‘12/01/2012’ THEN DATE agreement_2 ELSE }</w:t>
-      </w:r>
-    </w:p>
-    <w:p>
-      <w:r>
-        <w:t>${</w:t>
-      </w:r>
-      <w:r>
-        <w:t xml:space="preserve">EVAL n = </w:t>
-      </w:r>
-      <w:r>
-        <w:t>IF agreement_date == ‘12/01/2012’ THEN DATE agreement_2 ELSE }</w:t>
-      </w:r>
-    </w:p>
-    <w:p>
-      <w:r>
-        <w:t>${p</w:t>
-      </w:r>
-      <w:r>
-        <w:t>TEXT ip = ‘data.json’}</w:t>
-      </w:r>
-      <w:r>
-        <w:t xml:space="preserve"> paragraph flag insert paragraph unless blank.</w:t>
-      </w:r>
-    </w:p>
-    <w:p>
-      <w:r>
-        <w:t>${p</w:t>
-      </w:r>
-      <w:r>
-        <w:t>TEXT ip</w:t>
-      </w:r>
-      <w:r>
-        <w:t>2</w:t>
-      </w:r>
-      <w:r>
-        <w:t xml:space="preserve"> = ‘</w:t>
-      </w:r>
-      <w:r>
-        <w:t>,,,,’</w:t>
-      </w:r>
-      <w:r>
-        <w:t>}</w:t>
-      </w:r>
-    </w:p>
-    <w:p>
-      <w:r>
-        <w:t>${p</w:t>
-      </w:r>
-      <w:r>
-        <w:t>TEXT ip3 = “,,f,sfa”</w:t>
-      </w:r>
-      <w:r>
-        <w:t xml:space="preserve"> || “hello” </w:t>
-      </w:r>
-      <w:r>
-        <w:t>}</w:t>
-      </w:r>
-    </w:p>
-    <w:p>
-      <w:r>
-        <w:t>${CURRENCY ip2</w:t>
-      </w:r>
-      <w:r>
-        <w:t>, USD} redefinition of variable</w:t>
-      </w:r>
-      <w:r>
-        <w:t xml:space="preserve"> not allowed</w:t>
-      </w:r>
-    </w:p>
-    <w:p>
-      <w:r>
-        <w:t>${}</w:t>
-      </w:r>
-      <w:r>
-        <w:t xml:space="preserve"> empty </w:t>
-      </w:r>
-      <w:r>
-        <w:t>var replaced with empty text</w:t>
-      </w:r>
-    </w:p>
-    <w:p>
-      <w:r>
-        <w:t>${CURRENCY _dollar, USD}</w:t>
-      </w:r>
-      <w:r>
-        <w:t xml:space="preserve"> </w:t>
-      </w:r>
-    </w:p>
-    <w:p>
-      <w:r>
-        <w:t>${TEXT f}</w:t>
-      </w:r>
-    </w:p>
-    <w:p>
-      <w:r>
-        <w:t>${TEXT “hello”}</w:t>
-      </w:r>
-    </w:p>
-    <w:p>
+        <w:t>${EVAL IF agreement_date == ‘12/01/2012’ THEN DATE agreement_2 ELSE }</w:t>
+      </w:r>
+    </w:p>
+    <w:p>
+      <w:r>
+        <w:t xml:space="preserve">${EVAL n = IF agreement_date == ‘12/01/2012’ THEN DATE agreement_2 ELSE </w:t>
+      </w:r>
+      <w:r>
+        <w:t>‘90’</w:t>
+      </w:r>
       <w:bookmarkStart w:id="0" w:name="_GoBack"/>
       <w:bookmarkEnd w:id="0"/>
-    </w:p>
+      <w:r>
+        <w:t>}</w:t>
+      </w:r>
+    </w:p>
+    <w:p>
+      <w:r>
+        <w:t>${p</w:t>
+      </w:r>
+      <w:r>
+        <w:t>TEXT ip = ‘data.json’}</w:t>
+      </w:r>
+      <w:r>
+        <w:t xml:space="preserve"> paragraph flag insert paragraph unless blank.</w:t>
+      </w:r>
+    </w:p>
+    <w:p>
+      <w:r>
+        <w:t>${p</w:t>
+      </w:r>
+      <w:r>
+        <w:t>TEXT ip</w:t>
+      </w:r>
+      <w:r>
+        <w:t>2</w:t>
+      </w:r>
+      <w:r>
+        <w:t xml:space="preserve"> = ‘</w:t>
+      </w:r>
+      <w:r>
+        <w:t>,,,,’</w:t>
+      </w:r>
+      <w:r>
+        <w:t>}</w:t>
+      </w:r>
+    </w:p>
+    <w:p>
+      <w:r>
+        <w:t>${p</w:t>
+      </w:r>
+      <w:r>
+        <w:t>TEXT ip3 = “,,f,sfa”</w:t>
+      </w:r>
+      <w:r>
+        <w:t xml:space="preserve"> || “hello” </w:t>
+      </w:r>
+      <w:r>
+        <w:t>}</w:t>
+      </w:r>
+    </w:p>
+    <w:p>
+      <w:r>
+        <w:t>${CURRENCY ip2</w:t>
+      </w:r>
+      <w:r>
+        <w:t>, USD} redefinition of variable</w:t>
+      </w:r>
+      <w:r>
+        <w:t xml:space="preserve"> not allowed</w:t>
+      </w:r>
+    </w:p>
+    <w:p>
+      <w:r>
+        <w:t>${}</w:t>
+      </w:r>
+      <w:r>
+        <w:t xml:space="preserve"> empty </w:t>
+      </w:r>
+      <w:r>
+        <w:t>var replaced with empty text</w:t>
+      </w:r>
+    </w:p>
+    <w:p>
+      <w:r>
+        <w:t>${CURRENCY _dollar, USD}</w:t>
+      </w:r>
+      <w:r>
+        <w:t xml:space="preserve"> </w:t>
+      </w:r>
+    </w:p>
+    <w:p>
+      <w:r>
+        <w:t>${TEXT f}</w:t>
+      </w:r>
+    </w:p>
+    <w:p>
+      <w:r>
+        <w:t>${TEXT “hello”}</w:t>
+      </w:r>
+    </w:p>
+    <w:p/>
     <w:p/>
     <w:p/>
     <w:sectPr>

--- a/demo2.docx
+++ b/demo2.docx
@@ -14,11 +14,24 @@
       <w:r>
         <w:t>${</w:t>
       </w:r>
+      <w:proofErr w:type="gramStart"/>
       <w:r>
         <w:t xml:space="preserve">DATE </w:t>
       </w:r>
       <w:r>
-        <w:t xml:space="preserve"> agreement_date, text</w:t>
+        <w:t xml:space="preserve"> </w:t>
+      </w:r>
+      <w:proofErr w:type="spellStart"/>
+      <w:r>
+        <w:t>agreement</w:t>
+      </w:r>
+      <w:proofErr w:type="gramEnd"/>
+      <w:r>
+        <w:t>_date</w:t>
+      </w:r>
+      <w:proofErr w:type="spellEnd"/>
+      <w:r>
+        <w:t>, text</w:t>
       </w:r>
       <w:r>
         <w:t>}</w:t>
@@ -28,8 +41,21 @@
       </w:r>
     </w:p>
     <w:p>
-      <w:r>
-        <w:t>${ agreement_date }</w:t>
+      <w:proofErr w:type="gramStart"/>
+      <w:r>
+        <w:t xml:space="preserve">${ </w:t>
+      </w:r>
+      <w:proofErr w:type="spellStart"/>
+      <w:r>
+        <w:t>agreement</w:t>
+      </w:r>
+      <w:proofErr w:type="gramEnd"/>
+      <w:r>
+        <w:t>_date</w:t>
+      </w:r>
+      <w:proofErr w:type="spellEnd"/>
+      <w:r>
+        <w:t xml:space="preserve"> }</w:t>
       </w:r>
       <w:r>
         <w:t xml:space="preserve"> recall variable</w:t>
@@ -43,7 +69,23 @@
         <w:t>EVAL</w:t>
       </w:r>
       <w:r>
-        <w:t xml:space="preserve"> termination_date = agreement_date + 10 days, text}</w:t>
+        <w:t xml:space="preserve"> </w:t>
+      </w:r>
+      <w:proofErr w:type="spellStart"/>
+      <w:r>
+        <w:t>termination_date</w:t>
+      </w:r>
+      <w:proofErr w:type="spellEnd"/>
+      <w:r>
+        <w:t xml:space="preserve"> = </w:t>
+      </w:r>
+      <w:proofErr w:type="spellStart"/>
+      <w:r>
+        <w:t>agreement_date</w:t>
+      </w:r>
+      <w:proofErr w:type="spellEnd"/>
+      <w:r>
+        <w:t xml:space="preserve"> + 10 days, text}</w:t>
       </w:r>
       <w:r>
         <w:t xml:space="preserve"> assignment variable</w:t>
@@ -51,13 +93,21 @@
     </w:p>
     <w:p>
       <w:r>
-        <w:t>\${gsdgsdagga</w:t>
+        <w:t>\${</w:t>
+      </w:r>
+      <w:proofErr w:type="spellStart"/>
+      <w:r>
+        <w:t>gsdgsdagga</w:t>
       </w:r>
       <w:r>
         <w:t>s</w:t>
       </w:r>
       <w:r>
-        <w:t>sgds}</w:t>
+        <w:t>sgds</w:t>
+      </w:r>
+      <w:proofErr w:type="spellEnd"/>
+      <w:r>
+        <w:t>}</w:t>
       </w:r>
       <w:r>
         <w:t xml:space="preserve"> commented out variable</w:t>
@@ -73,110 +123,234 @@
     </w:p>
     <w:p>
       <w:r>
-        <w:t>${IF agreement_date == ‘12/01/2012’ THEN DATE agreement_2 ELSE } code segments</w:t>
-      </w:r>
-    </w:p>
-    <w:p>
-      <w:r>
-        <w:t>${EVAL IF agreement_date == ‘12/01/2012’ THEN DATE agreement_2 ELSE }</w:t>
-      </w:r>
-    </w:p>
-    <w:p>
-      <w:r>
-        <w:t xml:space="preserve">${EVAL n = IF agreement_date == ‘12/01/2012’ THEN DATE agreement_2 ELSE </w:t>
+        <w:t xml:space="preserve">${IF </w:t>
+      </w:r>
+      <w:proofErr w:type="spellStart"/>
+      <w:r>
+        <w:t>agreement_date</w:t>
+      </w:r>
+      <w:proofErr w:type="spellEnd"/>
+      <w:r>
+        <w:t xml:space="preserve"> == ‘12/01/2012’ THEN DATE agreement_2 </w:t>
+      </w:r>
+      <w:proofErr w:type="gramStart"/>
+      <w:r>
+        <w:t>ELSE }</w:t>
+      </w:r>
+      <w:proofErr w:type="gramEnd"/>
+      <w:r>
+        <w:t xml:space="preserve"> code segments</w:t>
+      </w:r>
+    </w:p>
+    <w:p>
+      <w:r>
+        <w:t xml:space="preserve">${EVAL IF </w:t>
+      </w:r>
+      <w:proofErr w:type="spellStart"/>
+      <w:r>
+        <w:t>agreement_date</w:t>
+      </w:r>
+      <w:proofErr w:type="spellEnd"/>
+      <w:r>
+        <w:t xml:space="preserve"> == ‘12/01/2012’ THEN DATE agreement_2 </w:t>
+      </w:r>
+      <w:proofErr w:type="gramStart"/>
+      <w:r>
+        <w:t>ELSE }</w:t>
+      </w:r>
+      <w:proofErr w:type="gramEnd"/>
+    </w:p>
+    <w:p>
+      <w:r>
+        <w:t xml:space="preserve">${EVAL n = IF </w:t>
+      </w:r>
+      <w:proofErr w:type="spellStart"/>
+      <w:r>
+        <w:t>agreement_date</w:t>
+      </w:r>
+      <w:proofErr w:type="spellEnd"/>
+      <w:r>
+        <w:t xml:space="preserve"> == ‘12/01/2012’ THEN DATE agreement_2 ELSE </w:t>
       </w:r>
       <w:r>
         <w:t>‘90’</w:t>
       </w:r>
+      <w:r>
+        <w:t>}</w:t>
+      </w:r>
+    </w:p>
+    <w:p>
+      <w:r>
+        <w:t>${</w:t>
+      </w:r>
+      <w:proofErr w:type="spellStart"/>
+      <w:r>
+        <w:t>p</w:t>
+      </w:r>
+      <w:r>
+        <w:t>TEXT</w:t>
+      </w:r>
+      <w:proofErr w:type="spellEnd"/>
+      <w:r>
+        <w:t xml:space="preserve"> </w:t>
+      </w:r>
+      <w:proofErr w:type="spellStart"/>
+      <w:r>
+        <w:t>ip</w:t>
+      </w:r>
+      <w:proofErr w:type="spellEnd"/>
+      <w:r>
+        <w:t xml:space="preserve"> = ‘</w:t>
+      </w:r>
+      <w:proofErr w:type="spellStart"/>
+      <w:proofErr w:type="gramStart"/>
+      <w:r>
+        <w:t>data.json</w:t>
+      </w:r>
+      <w:proofErr w:type="spellEnd"/>
+      <w:proofErr w:type="gramEnd"/>
+      <w:r>
+        <w:t>’}</w:t>
+      </w:r>
+      <w:r>
+        <w:t xml:space="preserve"> paragraph flag insert paragraph unless blank.</w:t>
+      </w:r>
+    </w:p>
+    <w:p>
+      <w:r>
+        <w:t>${</w:t>
+      </w:r>
+      <w:proofErr w:type="spellStart"/>
+      <w:r>
+        <w:t>p</w:t>
+      </w:r>
+      <w:r>
+        <w:t>TEXT</w:t>
+      </w:r>
+      <w:proofErr w:type="spellEnd"/>
+      <w:r>
+        <w:t xml:space="preserve"> ip</w:t>
+      </w:r>
+      <w:r>
+        <w:t>2</w:t>
+      </w:r>
+      <w:r>
+        <w:t xml:space="preserve"> = </w:t>
+      </w:r>
+      <w:proofErr w:type="gramStart"/>
+      <w:r>
+        <w:t>‘</w:t>
+      </w:r>
+      <w:r>
+        <w:t>,,,,</w:t>
+      </w:r>
+      <w:proofErr w:type="gramEnd"/>
+      <w:r>
+        <w:t>’</w:t>
+      </w:r>
+      <w:r>
+        <w:t>}</w:t>
+      </w:r>
+    </w:p>
+    <w:p>
+      <w:r>
+        <w:t>${</w:t>
+      </w:r>
+      <w:proofErr w:type="spellStart"/>
+      <w:r>
+        <w:t>p</w:t>
+      </w:r>
+      <w:r>
+        <w:t>TEXT</w:t>
+      </w:r>
+      <w:proofErr w:type="spellEnd"/>
+      <w:r>
+        <w:t xml:space="preserve"> ip3 = </w:t>
+      </w:r>
+      <w:proofErr w:type="gramStart"/>
+      <w:r>
+        <w:t>“,,</w:t>
+      </w:r>
+      <w:proofErr w:type="spellStart"/>
+      <w:proofErr w:type="gramEnd"/>
+      <w:r>
+        <w:t>f,sfa</w:t>
+      </w:r>
+      <w:proofErr w:type="spellEnd"/>
+      <w:r>
+        <w:t>”</w:t>
+      </w:r>
+      <w:r>
+        <w:t xml:space="preserve"> || “hello” </w:t>
+      </w:r>
+      <w:r>
+        <w:t>}</w:t>
+      </w:r>
+    </w:p>
+    <w:p>
+      <w:r>
+        <w:t>${CURRENCY ip2</w:t>
+      </w:r>
+      <w:r>
+        <w:t>, USD} redefinition of variable</w:t>
+      </w:r>
+      <w:r>
+        <w:t xml:space="preserve"> not allowed</w:t>
+      </w:r>
+    </w:p>
+    <w:p>
+      <w:r>
+        <w:t>${}</w:t>
+      </w:r>
+      <w:r>
+        <w:t xml:space="preserve"> empty </w:t>
+      </w:r>
+      <w:proofErr w:type="spellStart"/>
+      <w:r>
+        <w:t>var</w:t>
+      </w:r>
+      <w:proofErr w:type="spellEnd"/>
+      <w:r>
+        <w:t xml:space="preserve"> replaced with empty text</w:t>
+      </w:r>
+    </w:p>
+    <w:p>
+      <w:r>
+        <w:t>${CURRENCY _dollar, USD}</w:t>
+      </w:r>
+      <w:r>
+        <w:t xml:space="preserve"> </w:t>
+      </w:r>
+    </w:p>
+    <w:p>
+      <w:r>
+        <w:t>${TEXT f}</w:t>
+      </w:r>
+    </w:p>
+    <w:p>
+      <w:r>
+        <w:t>${TEXT “</w:t>
+      </w:r>
+      <w:proofErr w:type="gramStart"/>
+      <w:r>
+        <w:t>hell</w:t>
+      </w:r>
+      <w:r>
+        <w:t xml:space="preserve">  my</w:t>
+      </w:r>
+      <w:proofErr w:type="gramEnd"/>
+      <w:r>
+        <w:t xml:space="preserve"> friend </w:t>
+      </w:r>
+    </w:p>
+    <w:p/>
+    <w:p/>
+    <w:p/>
+    <w:p>
       <w:bookmarkStart w:id="0" w:name="_GoBack"/>
       <w:bookmarkEnd w:id="0"/>
       <w:r>
-        <w:t>}</w:t>
-      </w:r>
-    </w:p>
-    <w:p>
-      <w:r>
-        <w:t>${p</w:t>
-      </w:r>
-      <w:r>
-        <w:t>TEXT ip = ‘data.json’}</w:t>
-      </w:r>
-      <w:r>
-        <w:t xml:space="preserve"> paragraph flag insert paragraph unless blank.</w:t>
-      </w:r>
-    </w:p>
-    <w:p>
-      <w:r>
-        <w:t>${p</w:t>
-      </w:r>
-      <w:r>
-        <w:t>TEXT ip</w:t>
-      </w:r>
-      <w:r>
-        <w:t>2</w:t>
-      </w:r>
-      <w:r>
-        <w:t xml:space="preserve"> = ‘</w:t>
-      </w:r>
-      <w:r>
-        <w:t>,,,,’</w:t>
-      </w:r>
-      <w:r>
-        <w:t>}</w:t>
-      </w:r>
-    </w:p>
-    <w:p>
-      <w:r>
-        <w:t>${p</w:t>
-      </w:r>
-      <w:r>
-        <w:t>TEXT ip3 = “,,f,sfa”</w:t>
-      </w:r>
-      <w:r>
-        <w:t xml:space="preserve"> || “hello” </w:t>
-      </w:r>
-      <w:r>
-        <w:t>}</w:t>
-      </w:r>
-    </w:p>
-    <w:p>
-      <w:r>
-        <w:t>${CURRENCY ip2</w:t>
-      </w:r>
-      <w:r>
-        <w:t>, USD} redefinition of variable</w:t>
-      </w:r>
-      <w:r>
-        <w:t xml:space="preserve"> not allowed</w:t>
-      </w:r>
-    </w:p>
-    <w:p>
-      <w:r>
-        <w:t>${}</w:t>
-      </w:r>
-      <w:r>
-        <w:t xml:space="preserve"> empty </w:t>
-      </w:r>
-      <w:r>
-        <w:t>var replaced with empty text</w:t>
-      </w:r>
-    </w:p>
-    <w:p>
-      <w:r>
-        <w:t>${CURRENCY _dollar, USD}</w:t>
-      </w:r>
-      <w:r>
-        <w:t xml:space="preserve"> </w:t>
-      </w:r>
-    </w:p>
-    <w:p>
-      <w:r>
-        <w:t>${TEXT f}</w:t>
-      </w:r>
-    </w:p>
-    <w:p>
-      <w:r>
-        <w:t>${TEXT “hello”}</w:t>
+        <w:t>o”}</w:t>
       </w:r>
     </w:p>
     <w:p/>

--- a/demo2.docx
+++ b/demo2.docx
@@ -14,313 +14,163 @@
       <w:r>
         <w:t>${</w:t>
       </w:r>
-      <w:proofErr w:type="gramStart"/>
       <w:r>
         <w:t xml:space="preserve">DATE </w:t>
       </w:r>
       <w:r>
+        <w:t xml:space="preserve"> agreement_date, text</w:t>
+      </w:r>
+      <w:r>
+        <w:t>}</w:t>
+      </w:r>
+      <w:r>
+        <w:t xml:space="preserve"> define variable</w:t>
+      </w:r>
+    </w:p>
+    <w:p>
+      <w:r>
+        <w:t>${ agreement_date }</w:t>
+      </w:r>
+      <w:r>
+        <w:t xml:space="preserve"> recall variable</w:t>
+      </w:r>
+    </w:p>
+    <w:p>
+      <w:r>
+        <w:t>${</w:t>
+      </w:r>
+      <w:r>
+        <w:t>EVAL</w:t>
+      </w:r>
+      <w:r>
+        <w:t xml:space="preserve"> termination_date = agreement_date + 10 days, text}</w:t>
+      </w:r>
+      <w:r>
+        <w:t xml:space="preserve"> assignment variable</w:t>
+      </w:r>
+    </w:p>
+    <w:p>
+      <w:r>
+        <w:t>\${gsdgsdagga</w:t>
+      </w:r>
+      <w:r>
+        <w:t>s</w:t>
+      </w:r>
+      <w:r>
+        <w:t>sgds}</w:t>
+      </w:r>
+      <w:r>
+        <w:t xml:space="preserve"> commented out variable</w:t>
+      </w:r>
+    </w:p>
+    <w:p>
+      <w:r>
+        <w:t>${</w:t>
+      </w:r>
+      <w:r>
+        <w:t>CURRENCY, USD} unnamed variable</w:t>
+      </w:r>
+    </w:p>
+    <w:p>
+      <w:r>
+        <w:t>${IF agreement_date == ‘12/01/2012’ THEN DATE agreement_2 ELSE } code segments</w:t>
+      </w:r>
+    </w:p>
+    <w:p>
+      <w:r>
+        <w:t>${EVAL IF agreement_date == ‘12/01/2012’ THEN DATE agreement_2 ELSE }</w:t>
+      </w:r>
+    </w:p>
+    <w:p>
+      <w:r>
+        <w:t xml:space="preserve">${EVAL n = IF agreement_date == ‘12/01/2012’ THEN DATE agreement_2 ELSE </w:t>
+      </w:r>
+      <w:r>
+        <w:t>‘90’</w:t>
+      </w:r>
+      <w:r>
+        <w:t>}</w:t>
+      </w:r>
+    </w:p>
+    <w:p>
+      <w:r>
+        <w:t>${p</w:t>
+      </w:r>
+      <w:r>
+        <w:t>TEXT ip = ‘data.json’}</w:t>
+      </w:r>
+      <w:r>
+        <w:t xml:space="preserve"> paragraph flag insert paragraph unless blank.</w:t>
+      </w:r>
+    </w:p>
+    <w:p>
+      <w:r>
+        <w:t>${p</w:t>
+      </w:r>
+      <w:r>
+        <w:t>TEXT ip</w:t>
+      </w:r>
+      <w:r>
+        <w:t>2</w:t>
+      </w:r>
+      <w:r>
+        <w:t xml:space="preserve"> = ‘</w:t>
+      </w:r>
+      <w:r>
+        <w:t>,,,,’</w:t>
+      </w:r>
+      <w:r>
+        <w:t>}</w:t>
+      </w:r>
+    </w:p>
+    <w:p>
+      <w:r>
+        <w:t>${p</w:t>
+      </w:r>
+      <w:r>
+        <w:t>TEXT ip3=</w:t>
+      </w:r>
+      <w:bookmarkStart w:id="0" w:name="_GoBack"/>
+      <w:bookmarkEnd w:id="0"/>
+      <w:r>
+        <w:t>“,,f,sfa”</w:t>
+      </w:r>
+      <w:r>
+        <w:t xml:space="preserve"> || “hello” </w:t>
+      </w:r>
+      <w:r>
+        <w:t>}</w:t>
+      </w:r>
+    </w:p>
+    <w:p>
+      <w:r>
+        <w:t>${CURRENCY ip2</w:t>
+      </w:r>
+      <w:r>
+        <w:t>, USD} redefinition of variable</w:t>
+      </w:r>
+      <w:r>
+        <w:t xml:space="preserve"> not allowed</w:t>
+      </w:r>
+    </w:p>
+    <w:p>
+      <w:r>
+        <w:t>${}</w:t>
+      </w:r>
+      <w:r>
+        <w:t xml:space="preserve"> empty </w:t>
+      </w:r>
+      <w:r>
+        <w:t>var replaced with empty text</w:t>
+      </w:r>
+    </w:p>
+    <w:p>
+      <w:r>
+        <w:t>${CURRENCY _dollar, USD}</w:t>
+      </w:r>
+      <w:r>
         <w:t xml:space="preserve"> </w:t>
       </w:r>
-      <w:proofErr w:type="spellStart"/>
-      <w:r>
-        <w:t>agreement</w:t>
-      </w:r>
-      <w:proofErr w:type="gramEnd"/>
-      <w:r>
-        <w:t>_date</w:t>
-      </w:r>
-      <w:proofErr w:type="spellEnd"/>
-      <w:r>
-        <w:t>, text</w:t>
-      </w:r>
-      <w:r>
-        <w:t>}</w:t>
-      </w:r>
-      <w:r>
-        <w:t xml:space="preserve"> define variable</w:t>
-      </w:r>
-    </w:p>
-    <w:p>
-      <w:proofErr w:type="gramStart"/>
-      <w:r>
-        <w:t xml:space="preserve">${ </w:t>
-      </w:r>
-      <w:proofErr w:type="spellStart"/>
-      <w:r>
-        <w:t>agreement</w:t>
-      </w:r>
-      <w:proofErr w:type="gramEnd"/>
-      <w:r>
-        <w:t>_date</w:t>
-      </w:r>
-      <w:proofErr w:type="spellEnd"/>
-      <w:r>
-        <w:t xml:space="preserve"> }</w:t>
-      </w:r>
-      <w:r>
-        <w:t xml:space="preserve"> recall variable</w:t>
-      </w:r>
-    </w:p>
-    <w:p>
-      <w:r>
-        <w:t>${</w:t>
-      </w:r>
-      <w:r>
-        <w:t>EVAL</w:t>
-      </w:r>
-      <w:r>
-        <w:t xml:space="preserve"> </w:t>
-      </w:r>
-      <w:proofErr w:type="spellStart"/>
-      <w:r>
-        <w:t>termination_date</w:t>
-      </w:r>
-      <w:proofErr w:type="spellEnd"/>
-      <w:r>
-        <w:t xml:space="preserve"> = </w:t>
-      </w:r>
-      <w:proofErr w:type="spellStart"/>
-      <w:r>
-        <w:t>agreement_date</w:t>
-      </w:r>
-      <w:proofErr w:type="spellEnd"/>
-      <w:r>
-        <w:t xml:space="preserve"> + 10 days, text}</w:t>
-      </w:r>
-      <w:r>
-        <w:t xml:space="preserve"> assignment variable</w:t>
-      </w:r>
-    </w:p>
-    <w:p>
-      <w:r>
-        <w:t>\${</w:t>
-      </w:r>
-      <w:proofErr w:type="spellStart"/>
-      <w:r>
-        <w:t>gsdgsdagga</w:t>
-      </w:r>
-      <w:r>
-        <w:t>s</w:t>
-      </w:r>
-      <w:r>
-        <w:t>sgds</w:t>
-      </w:r>
-      <w:proofErr w:type="spellEnd"/>
-      <w:r>
-        <w:t>}</w:t>
-      </w:r>
-      <w:r>
-        <w:t xml:space="preserve"> commented out variable</w:t>
-      </w:r>
-    </w:p>
-    <w:p>
-      <w:r>
-        <w:t>${</w:t>
-      </w:r>
-      <w:r>
-        <w:t>CURRENCY, USD} unnamed variable</w:t>
-      </w:r>
-    </w:p>
-    <w:p>
-      <w:r>
-        <w:t xml:space="preserve">${IF </w:t>
-      </w:r>
-      <w:proofErr w:type="spellStart"/>
-      <w:r>
-        <w:t>agreement_date</w:t>
-      </w:r>
-      <w:proofErr w:type="spellEnd"/>
-      <w:r>
-        <w:t xml:space="preserve"> == ‘12/01/2012’ THEN DATE agreement_2 </w:t>
-      </w:r>
-      <w:proofErr w:type="gramStart"/>
-      <w:r>
-        <w:t>ELSE }</w:t>
-      </w:r>
-      <w:proofErr w:type="gramEnd"/>
-      <w:r>
-        <w:t xml:space="preserve"> code segments</w:t>
-      </w:r>
-    </w:p>
-    <w:p>
-      <w:r>
-        <w:t xml:space="preserve">${EVAL IF </w:t>
-      </w:r>
-      <w:proofErr w:type="spellStart"/>
-      <w:r>
-        <w:t>agreement_date</w:t>
-      </w:r>
-      <w:proofErr w:type="spellEnd"/>
-      <w:r>
-        <w:t xml:space="preserve"> == ‘12/01/2012’ THEN DATE agreement_2 </w:t>
-      </w:r>
-      <w:proofErr w:type="gramStart"/>
-      <w:r>
-        <w:t>ELSE }</w:t>
-      </w:r>
-      <w:proofErr w:type="gramEnd"/>
-    </w:p>
-    <w:p>
-      <w:r>
-        <w:t xml:space="preserve">${EVAL n = IF </w:t>
-      </w:r>
-      <w:proofErr w:type="spellStart"/>
-      <w:r>
-        <w:t>agreement_date</w:t>
-      </w:r>
-      <w:proofErr w:type="spellEnd"/>
-      <w:r>
-        <w:t xml:space="preserve"> == ‘12/01/2012’ THEN DATE agreement_2 ELSE </w:t>
-      </w:r>
-      <w:r>
-        <w:t>‘90’</w:t>
-      </w:r>
-      <w:r>
-        <w:t>}</w:t>
-      </w:r>
-    </w:p>
-    <w:p>
-      <w:r>
-        <w:t>${</w:t>
-      </w:r>
-      <w:proofErr w:type="spellStart"/>
-      <w:r>
-        <w:t>p</w:t>
-      </w:r>
-      <w:r>
-        <w:t>TEXT</w:t>
-      </w:r>
-      <w:proofErr w:type="spellEnd"/>
-      <w:r>
-        <w:t xml:space="preserve"> </w:t>
-      </w:r>
-      <w:proofErr w:type="spellStart"/>
-      <w:r>
-        <w:t>ip</w:t>
-      </w:r>
-      <w:proofErr w:type="spellEnd"/>
-      <w:r>
-        <w:t xml:space="preserve"> = ‘</w:t>
-      </w:r>
-      <w:proofErr w:type="spellStart"/>
-      <w:proofErr w:type="gramStart"/>
-      <w:r>
-        <w:t>data.json</w:t>
-      </w:r>
-      <w:proofErr w:type="spellEnd"/>
-      <w:proofErr w:type="gramEnd"/>
-      <w:r>
-        <w:t>’}</w:t>
-      </w:r>
-      <w:r>
-        <w:t xml:space="preserve"> paragraph flag insert paragraph unless blank.</w:t>
-      </w:r>
-    </w:p>
-    <w:p>
-      <w:r>
-        <w:t>${</w:t>
-      </w:r>
-      <w:proofErr w:type="spellStart"/>
-      <w:r>
-        <w:t>p</w:t>
-      </w:r>
-      <w:r>
-        <w:t>TEXT</w:t>
-      </w:r>
-      <w:proofErr w:type="spellEnd"/>
-      <w:r>
-        <w:t xml:space="preserve"> ip</w:t>
-      </w:r>
-      <w:r>
-        <w:t>2</w:t>
-      </w:r>
-      <w:r>
-        <w:t xml:space="preserve"> = </w:t>
-      </w:r>
-      <w:proofErr w:type="gramStart"/>
-      <w:r>
-        <w:t>‘</w:t>
-      </w:r>
-      <w:r>
-        <w:t>,,,,</w:t>
-      </w:r>
-      <w:proofErr w:type="gramEnd"/>
-      <w:r>
-        <w:t>’</w:t>
-      </w:r>
-      <w:r>
-        <w:t>}</w:t>
-      </w:r>
-    </w:p>
-    <w:p>
-      <w:r>
-        <w:t>${</w:t>
-      </w:r>
-      <w:proofErr w:type="spellStart"/>
-      <w:r>
-        <w:t>p</w:t>
-      </w:r>
-      <w:r>
-        <w:t>TEXT</w:t>
-      </w:r>
-      <w:proofErr w:type="spellEnd"/>
-      <w:r>
-        <w:t xml:space="preserve"> ip3 = </w:t>
-      </w:r>
-      <w:proofErr w:type="gramStart"/>
-      <w:r>
-        <w:t>“,,</w:t>
-      </w:r>
-      <w:proofErr w:type="spellStart"/>
-      <w:proofErr w:type="gramEnd"/>
-      <w:r>
-        <w:t>f,sfa</w:t>
-      </w:r>
-      <w:proofErr w:type="spellEnd"/>
-      <w:r>
-        <w:t>”</w:t>
-      </w:r>
-      <w:r>
-        <w:t xml:space="preserve"> || “hello” </w:t>
-      </w:r>
-      <w:r>
-        <w:t>}</w:t>
-      </w:r>
-    </w:p>
-    <w:p>
-      <w:r>
-        <w:t>${CURRENCY ip2</w:t>
-      </w:r>
-      <w:r>
-        <w:t>, USD} redefinition of variable</w:t>
-      </w:r>
-      <w:r>
-        <w:t xml:space="preserve"> not allowed</w:t>
-      </w:r>
-    </w:p>
-    <w:p>
-      <w:r>
-        <w:t>${}</w:t>
-      </w:r>
-      <w:r>
-        <w:t xml:space="preserve"> empty </w:t>
-      </w:r>
-      <w:proofErr w:type="spellStart"/>
-      <w:r>
-        <w:t>var</w:t>
-      </w:r>
-      <w:proofErr w:type="spellEnd"/>
-      <w:r>
-        <w:t xml:space="preserve"> replaced with empty text</w:t>
-      </w:r>
-    </w:p>
-    <w:p>
-      <w:r>
-        <w:t>${CURRENCY _dollar, USD}</w:t>
-      </w:r>
-      <w:r>
-        <w:t xml:space="preserve"> </w:t>
-      </w:r>
     </w:p>
     <w:p>
       <w:r>
@@ -329,26 +179,16 @@
     </w:p>
     <w:p>
       <w:r>
-        <w:t>${TEXT “</w:t>
-      </w:r>
-      <w:proofErr w:type="gramStart"/>
-      <w:r>
-        <w:t>hell</w:t>
-      </w:r>
-      <w:r>
-        <w:t xml:space="preserve">  my</w:t>
-      </w:r>
-      <w:proofErr w:type="gramEnd"/>
-      <w:r>
-        <w:t xml:space="preserve"> friend </w:t>
+        <w:t>${TEXT “hell</w:t>
+      </w:r>
+      <w:r>
+        <w:t xml:space="preserve">  my friend </w:t>
       </w:r>
     </w:p>
     <w:p/>
     <w:p/>
     <w:p/>
     <w:p>
-      <w:bookmarkStart w:id="0" w:name="_GoBack"/>
-      <w:bookmarkEnd w:id="0"/>
       <w:r>
         <w:t>o”}</w:t>
       </w:r>
